--- a/doc/Laporan.docx
+++ b/doc/Laporan.docx
@@ -2077,6 +2077,7 @@
         <w:t xml:space="preserve"> </w:t>
       </w:r>
       <w:proofErr w:type="spellStart"/>
+      <w:proofErr w:type="gramStart"/>
       <w:r>
         <w:rPr>
           <w:lang w:val="en-US"/>
@@ -2090,6 +2091,7 @@
         </w:rPr>
         <w:t>..</w:t>
       </w:r>
+      <w:proofErr w:type="gramEnd"/>
     </w:p>
     <w:p>
       <w:pPr>
@@ -6017,7 +6019,21 @@
         <w:rPr>
           <w:lang w:val="en-US"/>
         </w:rPr>
-        <w:t xml:space="preserve"> pada folder ./</w:t>
+        <w:t xml:space="preserve"> pada </w:t>
+      </w:r>
+      <w:proofErr w:type="gramStart"/>
+      <w:r>
+        <w:rPr>
+          <w:lang w:val="en-US"/>
+        </w:rPr>
+        <w:t>folder .</w:t>
+      </w:r>
+      <w:proofErr w:type="gramEnd"/>
+      <w:r>
+        <w:rPr>
+          <w:lang w:val="en-US"/>
+        </w:rPr>
+        <w:t>/</w:t>
       </w:r>
       <w:proofErr w:type="spellStart"/>
       <w:r>
@@ -6961,7 +6977,7 @@
         <w:rPr>
           <w:lang w:val="en-US"/>
         </w:rPr>
-        <w:t xml:space="preserve"> 3 method </w:t>
+        <w:t xml:space="preserve"> method </w:t>
       </w:r>
       <w:proofErr w:type="spellStart"/>
       <w:r>
@@ -7021,7 +7037,21 @@
         <w:rPr>
           <w:lang w:val="en-US"/>
         </w:rPr>
-        <w:t xml:space="preserve">Int Choice(int </w:t>
+        <w:t xml:space="preserve">Int </w:t>
+      </w:r>
+      <w:proofErr w:type="gramStart"/>
+      <w:r>
+        <w:rPr>
+          <w:lang w:val="en-US"/>
+        </w:rPr>
+        <w:t>Choice(</w:t>
+      </w:r>
+      <w:proofErr w:type="gramEnd"/>
+      <w:r>
+        <w:rPr>
+          <w:lang w:val="en-US"/>
+        </w:rPr>
+        <w:t xml:space="preserve">int </w:t>
       </w:r>
       <w:proofErr w:type="spellStart"/>
       <w:r>
@@ -7311,6 +7341,36 @@
           <w:lang w:val="en-US"/>
         </w:rPr>
         <w:t>.</w:t>
+      </w:r>
+    </w:p>
+    <w:p>
+      <w:pPr>
+        <w:pStyle w:val="Paragraf"/>
+        <w:ind w:left="1080"/>
+        <w:rPr>
+          <w:lang w:val="en-US"/>
+        </w:rPr>
+      </w:pPr>
+      <w:r>
+        <w:rPr>
+          <w:lang w:val="en-US"/>
+        </w:rPr>
+        <w:t>I.S:</w:t>
+      </w:r>
+    </w:p>
+    <w:p>
+      <w:pPr>
+        <w:pStyle w:val="Paragraf"/>
+        <w:ind w:left="1080"/>
+        <w:rPr>
+          <w:lang w:val="en-US"/>
+        </w:rPr>
+      </w:pPr>
+      <w:r>
+        <w:rPr>
+          <w:lang w:val="en-US"/>
+        </w:rPr>
+        <w:t>F.S:</w:t>
       </w:r>
     </w:p>
     <w:p>
@@ -7333,11 +7393,19 @@
           <w:lang w:val="en-US"/>
         </w:rPr>
       </w:pPr>
-      <w:r>
-        <w:rPr>
-          <w:lang w:val="en-US"/>
-        </w:rPr>
-        <w:t xml:space="preserve">String[] </w:t>
+      <w:proofErr w:type="gramStart"/>
+      <w:r>
+        <w:rPr>
+          <w:lang w:val="en-US"/>
+        </w:rPr>
+        <w:t>String[</w:t>
+      </w:r>
+      <w:proofErr w:type="gramEnd"/>
+      <w:r>
+        <w:rPr>
+          <w:lang w:val="en-US"/>
+        </w:rPr>
+        <w:t xml:space="preserve">] </w:t>
       </w:r>
       <w:proofErr w:type="spellStart"/>
       <w:r>
@@ -7628,6 +7696,45 @@
         </w:rPr>
         <w:t>.</w:t>
       </w:r>
+    </w:p>
+    <w:p>
+      <w:pPr>
+        <w:pStyle w:val="Paragraf"/>
+        <w:ind w:left="1080"/>
+        <w:rPr>
+          <w:lang w:val="en-US"/>
+        </w:rPr>
+      </w:pPr>
+      <w:r>
+        <w:rPr>
+          <w:lang w:val="en-US"/>
+        </w:rPr>
+        <w:t>I.S:</w:t>
+      </w:r>
+    </w:p>
+    <w:p>
+      <w:pPr>
+        <w:pStyle w:val="Paragraf"/>
+        <w:ind w:left="1080"/>
+        <w:rPr>
+          <w:lang w:val="en-US"/>
+        </w:rPr>
+      </w:pPr>
+      <w:r>
+        <w:rPr>
+          <w:lang w:val="en-US"/>
+        </w:rPr>
+        <w:t>F.S:</w:t>
+      </w:r>
+    </w:p>
+    <w:p>
+      <w:pPr>
+        <w:pStyle w:val="Paragraf"/>
+        <w:ind w:left="1080"/>
+        <w:rPr>
+          <w:lang w:val="en-US"/>
+        </w:rPr>
+      </w:pPr>
     </w:p>
     <w:p>
       <w:pPr>
@@ -7656,6 +7763,7 @@
         <w:t xml:space="preserve">String </w:t>
       </w:r>
       <w:proofErr w:type="spellStart"/>
+      <w:proofErr w:type="gramStart"/>
       <w:r>
         <w:rPr>
           <w:lang w:val="en-US"/>
@@ -7667,7 +7775,14 @@
         <w:rPr>
           <w:lang w:val="en-US"/>
         </w:rPr>
-        <w:t>()</w:t>
+        <w:t>(</w:t>
+      </w:r>
+      <w:proofErr w:type="gramEnd"/>
+      <w:r>
+        <w:rPr>
+          <w:lang w:val="en-US"/>
+        </w:rPr>
+        <w:t>)</w:t>
       </w:r>
     </w:p>
     <w:p>
@@ -7748,6 +7863,45 @@
         </w:rPr>
         <w:t>.</w:t>
       </w:r>
+    </w:p>
+    <w:p>
+      <w:pPr>
+        <w:pStyle w:val="Paragraf"/>
+        <w:ind w:left="1080"/>
+        <w:rPr>
+          <w:lang w:val="en-US"/>
+        </w:rPr>
+      </w:pPr>
+      <w:r>
+        <w:rPr>
+          <w:lang w:val="en-US"/>
+        </w:rPr>
+        <w:t>I.S:</w:t>
+      </w:r>
+    </w:p>
+    <w:p>
+      <w:pPr>
+        <w:pStyle w:val="Paragraf"/>
+        <w:ind w:left="1080"/>
+        <w:rPr>
+          <w:lang w:val="en-US"/>
+        </w:rPr>
+      </w:pPr>
+      <w:r>
+        <w:rPr>
+          <w:lang w:val="en-US"/>
+        </w:rPr>
+        <w:t>F.S:</w:t>
+      </w:r>
+    </w:p>
+    <w:p>
+      <w:pPr>
+        <w:pStyle w:val="Paragraf"/>
+        <w:ind w:left="1080"/>
+        <w:rPr>
+          <w:lang w:val="en-US"/>
+        </w:rPr>
+      </w:pPr>
     </w:p>
     <w:p>
       <w:pPr>
@@ -7767,7 +7921,6 @@
         </w:numPr>
       </w:pPr>
       <w:r>
-        <w:lastRenderedPageBreak/>
         <w:t>Interface.java</w:t>
       </w:r>
     </w:p>
@@ -7996,49 +8149,49 @@
         <w:rPr>
           <w:lang w:val="en-US"/>
         </w:rPr>
-        <w:t>Adapula</w:t>
-      </w:r>
-      <w:proofErr w:type="spellEnd"/>
-      <w:r>
-        <w:rPr>
-          <w:lang w:val="en-US"/>
-        </w:rPr>
-        <w:t xml:space="preserve"> source code </w:t>
-      </w:r>
-      <w:proofErr w:type="spellStart"/>
-      <w:r>
-        <w:rPr>
-          <w:lang w:val="en-US"/>
-        </w:rPr>
-        <w:t>adalah</w:t>
-      </w:r>
-      <w:proofErr w:type="spellEnd"/>
-      <w:r>
-        <w:rPr>
-          <w:lang w:val="en-US"/>
-        </w:rPr>
-        <w:t xml:space="preserve"> </w:t>
-      </w:r>
-      <w:proofErr w:type="spellStart"/>
-      <w:r>
-        <w:rPr>
-          <w:lang w:val="en-US"/>
-        </w:rPr>
-        <w:t>sebagai</w:t>
-      </w:r>
-      <w:proofErr w:type="spellEnd"/>
-      <w:r>
-        <w:rPr>
-          <w:lang w:val="en-US"/>
-        </w:rPr>
-        <w:t xml:space="preserve"> </w:t>
-      </w:r>
-      <w:proofErr w:type="spellStart"/>
-      <w:r>
-        <w:rPr>
-          <w:lang w:val="en-US"/>
-        </w:rPr>
-        <w:t>berikut</w:t>
+        <w:t>Terdapat</w:t>
+      </w:r>
+      <w:proofErr w:type="spellEnd"/>
+      <w:r>
+        <w:rPr>
+          <w:lang w:val="en-US"/>
+        </w:rPr>
+        <w:t xml:space="preserve"> 1 method </w:t>
+      </w:r>
+      <w:proofErr w:type="spellStart"/>
+      <w:r>
+        <w:rPr>
+          <w:lang w:val="en-US"/>
+        </w:rPr>
+        <w:t>untuk</w:t>
+      </w:r>
+      <w:proofErr w:type="spellEnd"/>
+      <w:r>
+        <w:rPr>
+          <w:lang w:val="en-US"/>
+        </w:rPr>
+        <w:t xml:space="preserve"> </w:t>
+      </w:r>
+      <w:proofErr w:type="spellStart"/>
+      <w:r>
+        <w:rPr>
+          <w:lang w:val="en-US"/>
+        </w:rPr>
+        <w:t>kelas</w:t>
+      </w:r>
+      <w:proofErr w:type="spellEnd"/>
+      <w:r>
+        <w:rPr>
+          <w:lang w:val="en-US"/>
+        </w:rPr>
+        <w:t xml:space="preserve"> </w:t>
+      </w:r>
+      <w:proofErr w:type="spellStart"/>
+      <w:r>
+        <w:rPr>
+          <w:lang w:val="en-US"/>
+        </w:rPr>
+        <w:t>ini</w:t>
       </w:r>
       <w:proofErr w:type="spellEnd"/>
       <w:r>
@@ -8074,223 +8227,306 @@
         <w:pStyle w:val="Paragraf"/>
         <w:ind w:left="720"/>
         <w:rPr>
+          <w:lang w:val="en-US"/>
+        </w:rPr>
+      </w:pPr>
+      <w:proofErr w:type="spellStart"/>
+      <w:r>
+        <w:rPr>
+          <w:lang w:val="en-US"/>
+        </w:rPr>
+        <w:t>Kelas</w:t>
+      </w:r>
+      <w:proofErr w:type="spellEnd"/>
+      <w:r>
+        <w:rPr>
+          <w:lang w:val="en-US"/>
+        </w:rPr>
+        <w:t xml:space="preserve"> </w:t>
+      </w:r>
+      <w:proofErr w:type="spellStart"/>
+      <w:r>
+        <w:rPr>
+          <w:lang w:val="en-US"/>
+        </w:rPr>
+        <w:t>ini</w:t>
+      </w:r>
+      <w:proofErr w:type="spellEnd"/>
+      <w:r>
+        <w:rPr>
+          <w:lang w:val="en-US"/>
+        </w:rPr>
+        <w:t xml:space="preserve"> </w:t>
+      </w:r>
+      <w:proofErr w:type="spellStart"/>
+      <w:r>
+        <w:rPr>
+          <w:lang w:val="en-US"/>
+        </w:rPr>
+        <w:t>berupa</w:t>
+      </w:r>
+      <w:proofErr w:type="spellEnd"/>
+      <w:r>
+        <w:rPr>
+          <w:lang w:val="en-US"/>
+        </w:rPr>
+        <w:t xml:space="preserve"> program yang </w:t>
+      </w:r>
+      <w:proofErr w:type="spellStart"/>
+      <w:r>
+        <w:rPr>
+          <w:lang w:val="en-US"/>
+        </w:rPr>
+        <w:t>dijalankan</w:t>
+      </w:r>
+      <w:proofErr w:type="spellEnd"/>
+      <w:r>
+        <w:rPr>
+          <w:lang w:val="en-US"/>
+        </w:rPr>
+        <w:t xml:space="preserve">. Pada </w:t>
+      </w:r>
+      <w:proofErr w:type="spellStart"/>
+      <w:r>
+        <w:rPr>
+          <w:lang w:val="en-US"/>
+        </w:rPr>
+        <w:t>pengimplementasiannya</w:t>
+      </w:r>
+      <w:proofErr w:type="spellEnd"/>
+      <w:r>
+        <w:rPr>
+          <w:lang w:val="en-US"/>
+        </w:rPr>
+        <w:t xml:space="preserve"> </w:t>
+      </w:r>
+      <w:proofErr w:type="spellStart"/>
+      <w:r>
+        <w:rPr>
+          <w:lang w:val="en-US"/>
+        </w:rPr>
+        <w:t>kelas</w:t>
+      </w:r>
+      <w:proofErr w:type="spellEnd"/>
+      <w:r>
+        <w:rPr>
+          <w:lang w:val="en-US"/>
+        </w:rPr>
+        <w:t xml:space="preserve"> </w:t>
+      </w:r>
+      <w:proofErr w:type="spellStart"/>
+      <w:r>
+        <w:rPr>
+          <w:lang w:val="en-US"/>
+        </w:rPr>
+        <w:t>ini</w:t>
+      </w:r>
+      <w:proofErr w:type="spellEnd"/>
+      <w:r>
+        <w:rPr>
+          <w:lang w:val="en-US"/>
+        </w:rPr>
+        <w:t xml:space="preserve"> </w:t>
+      </w:r>
+      <w:proofErr w:type="spellStart"/>
+      <w:r>
+        <w:rPr>
+          <w:lang w:val="en-US"/>
+        </w:rPr>
+        <w:t>hanya</w:t>
+      </w:r>
+      <w:proofErr w:type="spellEnd"/>
+      <w:r>
+        <w:rPr>
+          <w:lang w:val="en-US"/>
+        </w:rPr>
+        <w:t xml:space="preserve"> </w:t>
+      </w:r>
+      <w:proofErr w:type="spellStart"/>
+      <w:r>
+        <w:rPr>
+          <w:lang w:val="en-US"/>
+        </w:rPr>
+        <w:t>memanggil</w:t>
+      </w:r>
+      <w:proofErr w:type="spellEnd"/>
+      <w:r>
+        <w:rPr>
+          <w:lang w:val="en-US"/>
+        </w:rPr>
+        <w:t xml:space="preserve"> </w:t>
+      </w:r>
+      <w:proofErr w:type="spellStart"/>
+      <w:r>
+        <w:rPr>
+          <w:lang w:val="en-US"/>
+        </w:rPr>
+        <w:t>kelas</w:t>
+      </w:r>
+      <w:proofErr w:type="spellEnd"/>
+      <w:r>
+        <w:rPr>
+          <w:lang w:val="en-US"/>
+        </w:rPr>
+        <w:t xml:space="preserve"> lain </w:t>
+      </w:r>
+      <w:proofErr w:type="spellStart"/>
+      <w:r>
+        <w:rPr>
+          <w:lang w:val="en-US"/>
+        </w:rPr>
+        <w:t>yaitu</w:t>
+      </w:r>
+      <w:proofErr w:type="spellEnd"/>
+      <w:r>
+        <w:rPr>
+          <w:lang w:val="en-US"/>
+        </w:rPr>
+        <w:t xml:space="preserve"> interface yang </w:t>
+      </w:r>
+      <w:proofErr w:type="spellStart"/>
+      <w:r>
+        <w:rPr>
+          <w:lang w:val="en-US"/>
+        </w:rPr>
+        <w:t>akhirnya</w:t>
+      </w:r>
+      <w:proofErr w:type="spellEnd"/>
+      <w:r>
+        <w:rPr>
+          <w:lang w:val="en-US"/>
+        </w:rPr>
+        <w:t xml:space="preserve"> </w:t>
+      </w:r>
+      <w:proofErr w:type="spellStart"/>
+      <w:r>
+        <w:rPr>
+          <w:lang w:val="en-US"/>
+        </w:rPr>
+        <w:t>menjalankan</w:t>
+      </w:r>
+      <w:proofErr w:type="spellEnd"/>
+      <w:r>
+        <w:rPr>
+          <w:lang w:val="en-US"/>
+        </w:rPr>
+        <w:t xml:space="preserve"> program </w:t>
+      </w:r>
+      <w:proofErr w:type="spellStart"/>
+      <w:r>
+        <w:rPr>
+          <w:lang w:val="en-US"/>
+        </w:rPr>
+        <w:t>secara</w:t>
+      </w:r>
+      <w:proofErr w:type="spellEnd"/>
+      <w:r>
+        <w:rPr>
+          <w:lang w:val="en-US"/>
+        </w:rPr>
+        <w:t xml:space="preserve"> </w:t>
+      </w:r>
+      <w:proofErr w:type="spellStart"/>
+      <w:r>
+        <w:rPr>
+          <w:lang w:val="en-US"/>
+        </w:rPr>
+        <w:t>keseluruhan</w:t>
+      </w:r>
+      <w:proofErr w:type="spellEnd"/>
+      <w:r>
+        <w:rPr>
+          <w:lang w:val="en-US"/>
+        </w:rPr>
+        <w:t>.</w:t>
+      </w:r>
+    </w:p>
+    <w:p>
+      <w:pPr>
+        <w:pStyle w:val="Paragraf"/>
+        <w:ind w:left="720"/>
+        <w:rPr>
+          <w:lang w:val="en-US"/>
+        </w:rPr>
+      </w:pPr>
+    </w:p>
+    <w:p>
+      <w:pPr>
+        <w:pStyle w:val="Paragraf"/>
+        <w:ind w:left="720"/>
+        <w:rPr>
+          <w:lang w:val="en-US"/>
+        </w:rPr>
+      </w:pPr>
+      <w:proofErr w:type="spellStart"/>
+      <w:r>
+        <w:rPr>
+          <w:lang w:val="en-US"/>
+        </w:rPr>
+        <w:t>Terdapat</w:t>
+      </w:r>
+      <w:proofErr w:type="spellEnd"/>
+      <w:r>
+        <w:rPr>
+          <w:lang w:val="en-US"/>
+        </w:rPr>
+        <w:t xml:space="preserve"> 1 method </w:t>
+      </w:r>
+      <w:proofErr w:type="spellStart"/>
+      <w:r>
+        <w:rPr>
+          <w:lang w:val="en-US"/>
+        </w:rPr>
+        <w:t>untuk</w:t>
+      </w:r>
+      <w:proofErr w:type="spellEnd"/>
+      <w:r>
+        <w:rPr>
+          <w:lang w:val="en-US"/>
+        </w:rPr>
+        <w:t xml:space="preserve"> </w:t>
+      </w:r>
+      <w:proofErr w:type="spellStart"/>
+      <w:r>
+        <w:rPr>
+          <w:lang w:val="en-US"/>
+        </w:rPr>
+        <w:t>kelas</w:t>
+      </w:r>
+      <w:proofErr w:type="spellEnd"/>
+      <w:r>
+        <w:rPr>
+          <w:lang w:val="en-US"/>
+        </w:rPr>
+        <w:t xml:space="preserve"> </w:t>
+      </w:r>
+      <w:proofErr w:type="spellStart"/>
+      <w:r>
+        <w:rPr>
+          <w:lang w:val="en-US"/>
+        </w:rPr>
+        <w:t>ini</w:t>
+      </w:r>
+      <w:proofErr w:type="spellEnd"/>
+      <w:r>
+        <w:rPr>
+          <w:lang w:val="en-US"/>
+        </w:rPr>
+        <w:t>:</w:t>
+      </w:r>
+    </w:p>
+    <w:p>
+      <w:pPr>
+        <w:pStyle w:val="Paragraf"/>
+        <w:ind w:left="720"/>
+        <w:rPr>
           <w:rFonts w:ascii="Consolas" w:hAnsi="Consolas"/>
           <w:color w:val="D4D4D4"/>
           <w:sz w:val="14"/>
           <w:szCs w:val="14"/>
-          <w:lang w:val="en-ID" w:eastAsia="ja-JP"/>
-        </w:rPr>
-      </w:pPr>
-      <w:proofErr w:type="spellStart"/>
-      <w:r>
-        <w:rPr>
-          <w:lang w:val="en-US"/>
-        </w:rPr>
-        <w:t>Kelas</w:t>
-      </w:r>
-      <w:proofErr w:type="spellEnd"/>
-      <w:r>
-        <w:rPr>
-          <w:lang w:val="en-US"/>
-        </w:rPr>
-        <w:t xml:space="preserve"> </w:t>
-      </w:r>
-      <w:proofErr w:type="spellStart"/>
-      <w:r>
-        <w:rPr>
-          <w:lang w:val="en-US"/>
-        </w:rPr>
-        <w:t>ini</w:t>
-      </w:r>
-      <w:proofErr w:type="spellEnd"/>
-      <w:r>
-        <w:rPr>
-          <w:lang w:val="en-US"/>
-        </w:rPr>
-        <w:t xml:space="preserve"> </w:t>
-      </w:r>
-      <w:proofErr w:type="spellStart"/>
-      <w:r>
-        <w:rPr>
-          <w:lang w:val="en-US"/>
-        </w:rPr>
-        <w:t>berupa</w:t>
-      </w:r>
-      <w:proofErr w:type="spellEnd"/>
-      <w:r>
-        <w:rPr>
-          <w:lang w:val="en-US"/>
-        </w:rPr>
-        <w:t xml:space="preserve"> program yang </w:t>
-      </w:r>
-      <w:proofErr w:type="spellStart"/>
-      <w:r>
-        <w:rPr>
-          <w:lang w:val="en-US"/>
-        </w:rPr>
-        <w:t>dijalankan</w:t>
-      </w:r>
-      <w:proofErr w:type="spellEnd"/>
-      <w:r>
-        <w:rPr>
-          <w:lang w:val="en-US"/>
-        </w:rPr>
-        <w:t xml:space="preserve">. Pada </w:t>
-      </w:r>
-      <w:proofErr w:type="spellStart"/>
-      <w:r>
-        <w:rPr>
-          <w:lang w:val="en-US"/>
-        </w:rPr>
-        <w:t>pengimplementasiannya</w:t>
-      </w:r>
-      <w:proofErr w:type="spellEnd"/>
-      <w:r>
-        <w:rPr>
-          <w:lang w:val="en-US"/>
-        </w:rPr>
-        <w:t xml:space="preserve"> </w:t>
-      </w:r>
-      <w:proofErr w:type="spellStart"/>
-      <w:r>
-        <w:rPr>
-          <w:lang w:val="en-US"/>
-        </w:rPr>
-        <w:t>kelas</w:t>
-      </w:r>
-      <w:proofErr w:type="spellEnd"/>
-      <w:r>
-        <w:rPr>
-          <w:lang w:val="en-US"/>
-        </w:rPr>
-        <w:t xml:space="preserve"> </w:t>
-      </w:r>
-      <w:proofErr w:type="spellStart"/>
-      <w:r>
-        <w:rPr>
-          <w:lang w:val="en-US"/>
-        </w:rPr>
-        <w:t>ini</w:t>
-      </w:r>
-      <w:proofErr w:type="spellEnd"/>
-      <w:r>
-        <w:rPr>
-          <w:lang w:val="en-US"/>
-        </w:rPr>
-        <w:t xml:space="preserve"> </w:t>
-      </w:r>
-      <w:proofErr w:type="spellStart"/>
-      <w:r>
-        <w:rPr>
-          <w:lang w:val="en-US"/>
-        </w:rPr>
-        <w:t>hanya</w:t>
-      </w:r>
-      <w:proofErr w:type="spellEnd"/>
-      <w:r>
-        <w:rPr>
-          <w:lang w:val="en-US"/>
-        </w:rPr>
-        <w:t xml:space="preserve"> </w:t>
-      </w:r>
-      <w:proofErr w:type="spellStart"/>
-      <w:r>
-        <w:rPr>
-          <w:lang w:val="en-US"/>
-        </w:rPr>
-        <w:t>memanggil</w:t>
-      </w:r>
-      <w:proofErr w:type="spellEnd"/>
-      <w:r>
-        <w:rPr>
-          <w:lang w:val="en-US"/>
-        </w:rPr>
-        <w:t xml:space="preserve"> </w:t>
-      </w:r>
-      <w:proofErr w:type="spellStart"/>
-      <w:r>
-        <w:rPr>
-          <w:lang w:val="en-US"/>
-        </w:rPr>
-        <w:t>kelas</w:t>
-      </w:r>
-      <w:proofErr w:type="spellEnd"/>
-      <w:r>
-        <w:rPr>
-          <w:lang w:val="en-US"/>
-        </w:rPr>
-        <w:t xml:space="preserve"> lain </w:t>
-      </w:r>
-      <w:proofErr w:type="spellStart"/>
-      <w:r>
-        <w:rPr>
-          <w:lang w:val="en-US"/>
-        </w:rPr>
-        <w:t>yaitu</w:t>
-      </w:r>
-      <w:proofErr w:type="spellEnd"/>
-      <w:r>
-        <w:rPr>
-          <w:lang w:val="en-US"/>
-        </w:rPr>
-        <w:t xml:space="preserve"> interface yang </w:t>
-      </w:r>
-      <w:proofErr w:type="spellStart"/>
-      <w:r>
-        <w:rPr>
-          <w:lang w:val="en-US"/>
-        </w:rPr>
-        <w:t>akhirnya</w:t>
-      </w:r>
-      <w:proofErr w:type="spellEnd"/>
-      <w:r>
-        <w:rPr>
-          <w:lang w:val="en-US"/>
-        </w:rPr>
-        <w:t xml:space="preserve"> </w:t>
-      </w:r>
-      <w:proofErr w:type="spellStart"/>
-      <w:r>
-        <w:rPr>
-          <w:lang w:val="en-US"/>
-        </w:rPr>
-        <w:t>menjalankan</w:t>
-      </w:r>
-      <w:proofErr w:type="spellEnd"/>
-      <w:r>
-        <w:rPr>
-          <w:lang w:val="en-US"/>
-        </w:rPr>
-        <w:t xml:space="preserve"> program </w:t>
-      </w:r>
-      <w:proofErr w:type="spellStart"/>
-      <w:r>
-        <w:rPr>
-          <w:lang w:val="en-US"/>
-        </w:rPr>
-        <w:t>secara</w:t>
-      </w:r>
-      <w:proofErr w:type="spellEnd"/>
-      <w:r>
-        <w:rPr>
-          <w:lang w:val="en-US"/>
-        </w:rPr>
-        <w:t xml:space="preserve"> </w:t>
-      </w:r>
-      <w:proofErr w:type="spellStart"/>
-      <w:r>
-        <w:rPr>
-          <w:lang w:val="en-US"/>
-        </w:rPr>
-        <w:t>keseluruhan</w:t>
-      </w:r>
-      <w:proofErr w:type="spellEnd"/>
-      <w:r>
-        <w:rPr>
-          <w:lang w:val="en-US"/>
-        </w:rPr>
-        <w:t>.</w:t>
-      </w:r>
+          <w:lang w:val="en-US" w:eastAsia="ja-JP"/>
+        </w:rPr>
+      </w:pPr>
     </w:p>
     <w:p>
       <w:pPr>
@@ -8376,76 +8612,1272 @@
       <w:r>
         <w:t>test1.txt</w:t>
       </w:r>
-      <w:r>
-        <w:br/>
-      </w:r>
-      <w:r>
-        <w:drawing>
-          <wp:inline distT="0" distB="0" distL="0" distR="0" wp14:anchorId="13CBEAF3" wp14:editId="6D140D5B">
-            <wp:extent cx="5740400" cy="3362325"/>
-            <wp:effectExtent l="0" t="0" r="0" b="9525"/>
-            <wp:docPr id="2" name="Picture 2" descr="A picture containing text&#10;&#10;Description automatically generated"/>
-            <wp:cNvGraphicFramePr>
-              <a:graphicFrameLocks xmlns:a="http://schemas.openxmlformats.org/drawingml/2006/main" noChangeAspect="1"/>
-            </wp:cNvGraphicFramePr>
-            <a:graphic xmlns:a="http://schemas.openxmlformats.org/drawingml/2006/main">
-              <a:graphicData uri="http://schemas.openxmlformats.org/drawingml/2006/picture">
-                <pic:pic xmlns:pic="http://schemas.openxmlformats.org/drawingml/2006/picture">
-                  <pic:nvPicPr>
-                    <pic:cNvPr id="2" name="Picture 2" descr="A picture containing text&#10;&#10;Description automatically generated"/>
-                    <pic:cNvPicPr/>
-                  </pic:nvPicPr>
-                  <pic:blipFill>
-                    <a:blip r:embed="rId14"/>
-                    <a:stretch>
-                      <a:fillRect/>
-                    </a:stretch>
-                  </pic:blipFill>
-                  <pic:spPr>
-                    <a:xfrm>
-                      <a:off x="0" y="0"/>
-                      <a:ext cx="5740400" cy="3362325"/>
-                    </a:xfrm>
-                    <a:prstGeom prst="rect">
-                      <a:avLst/>
-                    </a:prstGeom>
-                  </pic:spPr>
-                </pic:pic>
-              </a:graphicData>
-            </a:graphic>
-          </wp:inline>
-        </w:drawing>
-      </w:r>
+    </w:p>
+    <w:tbl>
+      <w:tblPr>
+        <w:tblStyle w:val="TableGrid"/>
+        <w:tblW w:w="0" w:type="auto"/>
+        <w:tblLook w:val="04A0" w:firstRow="1" w:lastRow="0" w:firstColumn="1" w:lastColumn="0" w:noHBand="0" w:noVBand="1"/>
+      </w:tblPr>
+      <w:tblGrid>
+        <w:gridCol w:w="4515"/>
+        <w:gridCol w:w="4515"/>
+      </w:tblGrid>
+      <w:tr>
+        <w:tc>
+          <w:tcPr>
+            <w:tcW w:w="4515" w:type="dxa"/>
+          </w:tcPr>
+          <w:p>
+            <w:pPr>
+              <w:pStyle w:val="Paragraf"/>
+            </w:pPr>
+            <w:r>
+              <w:t>Gambar</w:t>
+            </w:r>
+          </w:p>
+        </w:tc>
+        <w:tc>
+          <w:tcPr>
+            <w:tcW w:w="4515" w:type="dxa"/>
+          </w:tcPr>
+          <w:p>
+            <w:pPr>
+              <w:pStyle w:val="Paragraf"/>
+            </w:pPr>
+            <w:proofErr w:type="spellStart"/>
+            <w:r>
+              <w:t>Keterangan</w:t>
+            </w:r>
+            <w:proofErr w:type="spellEnd"/>
+          </w:p>
+        </w:tc>
+      </w:tr>
+      <w:tr>
+        <w:tc>
+          <w:tcPr>
+            <w:tcW w:w="4515" w:type="dxa"/>
+          </w:tcPr>
+          <w:p>
+            <w:pPr>
+              <w:pStyle w:val="Paragraf"/>
+            </w:pPr>
+            <w:r>
+              <w:drawing>
+                <wp:inline distT="0" distB="0" distL="0" distR="0" wp14:anchorId="57519891" wp14:editId="452C24A9">
+                  <wp:extent cx="1647825" cy="3362325"/>
+                  <wp:effectExtent l="0" t="0" r="9525" b="9525"/>
+                  <wp:docPr id="2" name="Picture 2" descr="A picture containing text&#10;&#10;Description automatically generated"/>
+                  <wp:cNvGraphicFramePr>
+                    <a:graphicFrameLocks xmlns:a="http://schemas.openxmlformats.org/drawingml/2006/main" noChangeAspect="1"/>
+                  </wp:cNvGraphicFramePr>
+                  <a:graphic xmlns:a="http://schemas.openxmlformats.org/drawingml/2006/main">
+                    <a:graphicData uri="http://schemas.openxmlformats.org/drawingml/2006/picture">
+                      <pic:pic xmlns:pic="http://schemas.openxmlformats.org/drawingml/2006/picture">
+                        <pic:nvPicPr>
+                          <pic:cNvPr id="2" name="Picture 2" descr="A picture containing text&#10;&#10;Description automatically generated"/>
+                          <pic:cNvPicPr/>
+                        </pic:nvPicPr>
+                        <pic:blipFill rotWithShape="1">
+                          <a:blip r:embed="rId14"/>
+                          <a:srcRect r="71294"/>
+                          <a:stretch/>
+                        </pic:blipFill>
+                        <pic:spPr bwMode="auto">
+                          <a:xfrm>
+                            <a:off x="0" y="0"/>
+                            <a:ext cx="1647825" cy="3362325"/>
+                          </a:xfrm>
+                          <a:prstGeom prst="rect">
+                            <a:avLst/>
+                          </a:prstGeom>
+                          <a:ln>
+                            <a:noFill/>
+                          </a:ln>
+                          <a:extLst>
+                            <a:ext uri="{53640926-AAD7-44D8-BBD7-CCE9431645EC}">
+                              <a14:shadowObscured xmlns:a14="http://schemas.microsoft.com/office/drawing/2010/main"/>
+                            </a:ext>
+                          </a:extLst>
+                        </pic:spPr>
+                      </pic:pic>
+                    </a:graphicData>
+                  </a:graphic>
+                </wp:inline>
+              </w:drawing>
+            </w:r>
+          </w:p>
+        </w:tc>
+        <w:tc>
+          <w:tcPr>
+            <w:tcW w:w="4515" w:type="dxa"/>
+          </w:tcPr>
+          <w:p>
+            <w:pPr>
+              <w:pStyle w:val="Paragraf"/>
+            </w:pPr>
+            <w:r>
+              <w:t xml:space="preserve">Keluaran hasil jika memberikan 4 </w:t>
+            </w:r>
+            <w:proofErr w:type="spellStart"/>
+            <w:r>
+              <w:rPr>
+                <w:lang w:val="en-US"/>
+              </w:rPr>
+              <w:t>kartu</w:t>
+            </w:r>
+            <w:proofErr w:type="spellEnd"/>
+            <w:r>
+              <w:t xml:space="preserve"> berbeda</w:t>
+            </w:r>
+          </w:p>
+        </w:tc>
+      </w:tr>
+    </w:tbl>
+    <w:p>
+      <w:pPr>
+        <w:pStyle w:val="Paragraf"/>
+        <w:rPr>
+          <w:lang w:val="sv-SE"/>
+        </w:rPr>
+      </w:pPr>
+      <w:r>
+        <w:t>3.1.</w:t>
+      </w:r>
+      <w:r>
+        <w:rPr>
+          <w:lang w:val="en-US"/>
+        </w:rPr>
+        <w:t>2</w:t>
+      </w:r>
+      <w:r>
+        <w:t xml:space="preserve">. </w:t>
+      </w:r>
+      <w:r>
+        <w:rPr>
+          <w:lang w:val="sv-SE"/>
+        </w:rPr>
+        <w:t>test2.txt</w:t>
+      </w:r>
+    </w:p>
+    <w:tbl>
+      <w:tblPr>
+        <w:tblStyle w:val="TableGrid"/>
+        <w:tblW w:w="0" w:type="auto"/>
+        <w:tblLook w:val="04A0" w:firstRow="1" w:lastRow="0" w:firstColumn="1" w:lastColumn="0" w:noHBand="0" w:noVBand="1"/>
+      </w:tblPr>
+      <w:tblGrid>
+        <w:gridCol w:w="4515"/>
+        <w:gridCol w:w="4515"/>
+      </w:tblGrid>
+      <w:tr>
+        <w:tc>
+          <w:tcPr>
+            <w:tcW w:w="4515" w:type="dxa"/>
+          </w:tcPr>
+          <w:p>
+            <w:pPr>
+              <w:pStyle w:val="Paragraf"/>
+            </w:pPr>
+            <w:r>
+              <w:t>Gambar</w:t>
+            </w:r>
+          </w:p>
+        </w:tc>
+        <w:tc>
+          <w:tcPr>
+            <w:tcW w:w="4515" w:type="dxa"/>
+          </w:tcPr>
+          <w:p>
+            <w:pPr>
+              <w:pStyle w:val="Paragraf"/>
+            </w:pPr>
+            <w:r>
+              <w:t>Keterangan</w:t>
+            </w:r>
+          </w:p>
+        </w:tc>
+      </w:tr>
+      <w:tr>
+        <w:tc>
+          <w:tcPr>
+            <w:tcW w:w="4515" w:type="dxa"/>
+          </w:tcPr>
+          <w:p>
+            <w:pPr>
+              <w:pStyle w:val="Paragraf"/>
+            </w:pPr>
+            <w:r>
+              <w:rPr>
+                <w:lang w:val="sv-SE"/>
+              </w:rPr>
+              <w:drawing>
+                <wp:inline distT="0" distB="0" distL="0" distR="0" wp14:anchorId="1E3CE4F8" wp14:editId="2128B984">
+                  <wp:extent cx="1790700" cy="1613535"/>
+                  <wp:effectExtent l="0" t="0" r="0" b="5715"/>
+                  <wp:docPr id="3" name="Picture 3" descr="Shape&#10;&#10;Description automatically generated with medium confidence"/>
+                  <wp:cNvGraphicFramePr>
+                    <a:graphicFrameLocks xmlns:a="http://schemas.openxmlformats.org/drawingml/2006/main" noChangeAspect="1"/>
+                  </wp:cNvGraphicFramePr>
+                  <a:graphic xmlns:a="http://schemas.openxmlformats.org/drawingml/2006/main">
+                    <a:graphicData uri="http://schemas.openxmlformats.org/drawingml/2006/picture">
+                      <pic:pic xmlns:pic="http://schemas.openxmlformats.org/drawingml/2006/picture">
+                        <pic:nvPicPr>
+                          <pic:cNvPr id="3" name="Picture 3" descr="Shape&#10;&#10;Description automatically generated with medium confidence"/>
+                          <pic:cNvPicPr/>
+                        </pic:nvPicPr>
+                        <pic:blipFill rotWithShape="1">
+                          <a:blip r:embed="rId15"/>
+                          <a:srcRect l="332" r="68473"/>
+                          <a:stretch/>
+                        </pic:blipFill>
+                        <pic:spPr bwMode="auto">
+                          <a:xfrm>
+                            <a:off x="0" y="0"/>
+                            <a:ext cx="1790700" cy="1613535"/>
+                          </a:xfrm>
+                          <a:prstGeom prst="rect">
+                            <a:avLst/>
+                          </a:prstGeom>
+                          <a:ln>
+                            <a:noFill/>
+                          </a:ln>
+                          <a:extLst>
+                            <a:ext uri="{53640926-AAD7-44D8-BBD7-CCE9431645EC}">
+                              <a14:shadowObscured xmlns:a14="http://schemas.microsoft.com/office/drawing/2010/main"/>
+                            </a:ext>
+                          </a:extLst>
+                        </pic:spPr>
+                      </pic:pic>
+                    </a:graphicData>
+                  </a:graphic>
+                </wp:inline>
+              </w:drawing>
+            </w:r>
+          </w:p>
+        </w:tc>
+        <w:tc>
+          <w:tcPr>
+            <w:tcW w:w="4515" w:type="dxa"/>
+          </w:tcPr>
+          <w:p>
+            <w:pPr>
+              <w:pStyle w:val="Paragraf"/>
+              <w:rPr>
+                <w:lang w:val="en-US"/>
+              </w:rPr>
+            </w:pPr>
+            <w:r>
+              <w:t xml:space="preserve">Keluaran hasil jika memberikan 4 </w:t>
+            </w:r>
+            <w:proofErr w:type="spellStart"/>
+            <w:r>
+              <w:rPr>
+                <w:lang w:val="en-US"/>
+              </w:rPr>
+              <w:t>kartu</w:t>
+            </w:r>
+            <w:proofErr w:type="spellEnd"/>
+            <w:r>
+              <w:t xml:space="preserve"> </w:t>
+            </w:r>
+            <w:r>
+              <w:rPr>
+                <w:lang w:val="en-US"/>
+              </w:rPr>
+              <w:t xml:space="preserve">yang </w:t>
+            </w:r>
+            <w:proofErr w:type="spellStart"/>
+            <w:r>
+              <w:rPr>
+                <w:lang w:val="en-US"/>
+              </w:rPr>
+              <w:t>sama</w:t>
+            </w:r>
+            <w:proofErr w:type="spellEnd"/>
+          </w:p>
+        </w:tc>
+      </w:tr>
+    </w:tbl>
+    <w:p>
+      <w:pPr>
+        <w:pStyle w:val="Heading3"/>
+      </w:pPr>
+      <w:r>
+        <w:t>3.1.</w:t>
+      </w:r>
+      <w:r>
+        <w:t>3</w:t>
+      </w:r>
+      <w:r>
+        <w:t xml:space="preserve">. </w:t>
+      </w:r>
+      <w:r>
+        <w:t>test3.txt</w:t>
+      </w:r>
+    </w:p>
+    <w:tbl>
+      <w:tblPr>
+        <w:tblStyle w:val="TableGrid"/>
+        <w:tblW w:w="0" w:type="auto"/>
+        <w:tblLook w:val="04A0" w:firstRow="1" w:lastRow="0" w:firstColumn="1" w:lastColumn="0" w:noHBand="0" w:noVBand="1"/>
+      </w:tblPr>
+      <w:tblGrid>
+        <w:gridCol w:w="4515"/>
+        <w:gridCol w:w="4515"/>
+      </w:tblGrid>
+      <w:tr>
+        <w:tc>
+          <w:tcPr>
+            <w:tcW w:w="4515" w:type="dxa"/>
+          </w:tcPr>
+          <w:p>
+            <w:pPr>
+              <w:pStyle w:val="Paragraf"/>
+            </w:pPr>
+            <w:r>
+              <w:t>Gambar</w:t>
+            </w:r>
+          </w:p>
+        </w:tc>
+        <w:tc>
+          <w:tcPr>
+            <w:tcW w:w="4515" w:type="dxa"/>
+          </w:tcPr>
+          <w:p>
+            <w:pPr>
+              <w:pStyle w:val="Paragraf"/>
+            </w:pPr>
+            <w:r>
+              <w:t>Keterangan</w:t>
+            </w:r>
+          </w:p>
+        </w:tc>
+      </w:tr>
+      <w:tr>
+        <w:tc>
+          <w:tcPr>
+            <w:tcW w:w="4515" w:type="dxa"/>
+          </w:tcPr>
+          <w:p>
+            <w:pPr>
+              <w:pStyle w:val="Paragraf"/>
+              <w:tabs>
+                <w:tab w:val="clear" w:pos="720"/>
+                <w:tab w:val="left" w:pos="1440"/>
+              </w:tabs>
+            </w:pPr>
+            <w:r>
+              <w:rPr>
+                <w:lang w:val="sv-SE"/>
+              </w:rPr>
+              <w:lastRenderedPageBreak/>
+              <w:drawing>
+                <wp:inline distT="0" distB="0" distL="0" distR="0" wp14:anchorId="73C4177A" wp14:editId="44C58F71">
+                  <wp:extent cx="1866900" cy="1344930"/>
+                  <wp:effectExtent l="0" t="0" r="0" b="7620"/>
+                  <wp:docPr id="4" name="Picture 4" descr="Shape&#10;&#10;Description automatically generated with medium confidence"/>
+                  <wp:cNvGraphicFramePr>
+                    <a:graphicFrameLocks xmlns:a="http://schemas.openxmlformats.org/drawingml/2006/main" noChangeAspect="1"/>
+                  </wp:cNvGraphicFramePr>
+                  <a:graphic xmlns:a="http://schemas.openxmlformats.org/drawingml/2006/main">
+                    <a:graphicData uri="http://schemas.openxmlformats.org/drawingml/2006/picture">
+                      <pic:pic xmlns:pic="http://schemas.openxmlformats.org/drawingml/2006/picture">
+                        <pic:nvPicPr>
+                          <pic:cNvPr id="4" name="Picture 4" descr="Shape&#10;&#10;Description automatically generated with medium confidence"/>
+                          <pic:cNvPicPr/>
+                        </pic:nvPicPr>
+                        <pic:blipFill rotWithShape="1">
+                          <a:blip r:embed="rId16"/>
+                          <a:srcRect r="67478"/>
+                          <a:stretch/>
+                        </pic:blipFill>
+                        <pic:spPr bwMode="auto">
+                          <a:xfrm>
+                            <a:off x="0" y="0"/>
+                            <a:ext cx="1866900" cy="1344930"/>
+                          </a:xfrm>
+                          <a:prstGeom prst="rect">
+                            <a:avLst/>
+                          </a:prstGeom>
+                          <a:ln>
+                            <a:noFill/>
+                          </a:ln>
+                          <a:extLst>
+                            <a:ext uri="{53640926-AAD7-44D8-BBD7-CCE9431645EC}">
+                              <a14:shadowObscured xmlns:a14="http://schemas.microsoft.com/office/drawing/2010/main"/>
+                            </a:ext>
+                          </a:extLst>
+                        </pic:spPr>
+                      </pic:pic>
+                    </a:graphicData>
+                  </a:graphic>
+                </wp:inline>
+              </w:drawing>
+            </w:r>
+          </w:p>
+        </w:tc>
+        <w:tc>
+          <w:tcPr>
+            <w:tcW w:w="4515" w:type="dxa"/>
+          </w:tcPr>
+          <w:p>
+            <w:pPr>
+              <w:pStyle w:val="Paragraf"/>
+              <w:rPr>
+                <w:lang w:val="en-US"/>
+              </w:rPr>
+            </w:pPr>
+            <w:r>
+              <w:t xml:space="preserve">Keluaran hasil jika memberikan 4 angka </w:t>
+            </w:r>
+            <w:r>
+              <w:rPr>
+                <w:lang w:val="en-US"/>
+              </w:rPr>
+              <w:t xml:space="preserve">yang </w:t>
+            </w:r>
+            <w:proofErr w:type="spellStart"/>
+            <w:r>
+              <w:rPr>
+                <w:lang w:val="en-US"/>
+              </w:rPr>
+              <w:t>tidak</w:t>
+            </w:r>
+            <w:proofErr w:type="spellEnd"/>
+            <w:r>
+              <w:rPr>
+                <w:lang w:val="en-US"/>
+              </w:rPr>
+              <w:t xml:space="preserve"> </w:t>
+            </w:r>
+            <w:proofErr w:type="spellStart"/>
+            <w:r>
+              <w:rPr>
+                <w:lang w:val="en-US"/>
+              </w:rPr>
+              <w:t>memiliki</w:t>
+            </w:r>
+            <w:proofErr w:type="spellEnd"/>
+            <w:r>
+              <w:rPr>
+                <w:lang w:val="en-US"/>
+              </w:rPr>
+              <w:t xml:space="preserve"> </w:t>
+            </w:r>
+            <w:proofErr w:type="spellStart"/>
+            <w:r>
+              <w:rPr>
+                <w:lang w:val="en-US"/>
+              </w:rPr>
+              <w:t>solusi</w:t>
+            </w:r>
+            <w:proofErr w:type="spellEnd"/>
+          </w:p>
+        </w:tc>
+      </w:tr>
+    </w:tbl>
+    <w:p>
+      <w:pPr>
+        <w:pStyle w:val="Heading3"/>
+      </w:pPr>
+      <w:r>
+        <w:t>3.1.</w:t>
+      </w:r>
+      <w:r>
+        <w:t>4</w:t>
+      </w:r>
+      <w:r>
+        <w:t xml:space="preserve">. </w:t>
+      </w:r>
+      <w:r>
+        <w:t>test4.txt</w:t>
+      </w:r>
+    </w:p>
+    <w:tbl>
+      <w:tblPr>
+        <w:tblStyle w:val="TableGrid"/>
+        <w:tblW w:w="0" w:type="auto"/>
+        <w:tblLook w:val="04A0" w:firstRow="1" w:lastRow="0" w:firstColumn="1" w:lastColumn="0" w:noHBand="0" w:noVBand="1"/>
+      </w:tblPr>
+      <w:tblGrid>
+        <w:gridCol w:w="4515"/>
+        <w:gridCol w:w="4515"/>
+      </w:tblGrid>
+      <w:tr>
+        <w:tc>
+          <w:tcPr>
+            <w:tcW w:w="4515" w:type="dxa"/>
+          </w:tcPr>
+          <w:p>
+            <w:pPr>
+              <w:pStyle w:val="Paragraf"/>
+            </w:pPr>
+            <w:r>
+              <w:t>Gambar</w:t>
+            </w:r>
+          </w:p>
+        </w:tc>
+        <w:tc>
+          <w:tcPr>
+            <w:tcW w:w="4515" w:type="dxa"/>
+          </w:tcPr>
+          <w:p>
+            <w:pPr>
+              <w:pStyle w:val="Paragraf"/>
+            </w:pPr>
+            <w:r>
+              <w:t>Keterangan</w:t>
+            </w:r>
+          </w:p>
+        </w:tc>
+      </w:tr>
+      <w:tr>
+        <w:tc>
+          <w:tcPr>
+            <w:tcW w:w="4515" w:type="dxa"/>
+          </w:tcPr>
+          <w:p>
+            <w:pPr>
+              <w:pStyle w:val="Paragraf"/>
+              <w:tabs>
+                <w:tab w:val="clear" w:pos="720"/>
+                <w:tab w:val="left" w:pos="1440"/>
+              </w:tabs>
+            </w:pPr>
+            <w:r>
+              <w:drawing>
+                <wp:inline distT="0" distB="0" distL="0" distR="0" wp14:anchorId="2D2ACF05" wp14:editId="3C413892">
+                  <wp:extent cx="1866900" cy="3143103"/>
+                  <wp:effectExtent l="0" t="0" r="0" b="635"/>
+                  <wp:docPr id="17" name="Picture 17"/>
+                  <wp:cNvGraphicFramePr>
+                    <a:graphicFrameLocks xmlns:a="http://schemas.openxmlformats.org/drawingml/2006/main" noChangeAspect="1"/>
+                  </wp:cNvGraphicFramePr>
+                  <a:graphic xmlns:a="http://schemas.openxmlformats.org/drawingml/2006/main">
+                    <a:graphicData uri="http://schemas.openxmlformats.org/drawingml/2006/picture">
+                      <pic:pic xmlns:pic="http://schemas.openxmlformats.org/drawingml/2006/picture">
+                        <pic:nvPicPr>
+                          <pic:cNvPr id="1" name=""/>
+                          <pic:cNvPicPr/>
+                        </pic:nvPicPr>
+                        <pic:blipFill rotWithShape="1">
+                          <a:blip r:embed="rId17"/>
+                          <a:srcRect r="12966"/>
+                          <a:stretch/>
+                        </pic:blipFill>
+                        <pic:spPr bwMode="auto">
+                          <a:xfrm>
+                            <a:off x="0" y="0"/>
+                            <a:ext cx="1869632" cy="3147703"/>
+                          </a:xfrm>
+                          <a:prstGeom prst="rect">
+                            <a:avLst/>
+                          </a:prstGeom>
+                          <a:ln>
+                            <a:noFill/>
+                          </a:ln>
+                          <a:extLst>
+                            <a:ext uri="{53640926-AAD7-44D8-BBD7-CCE9431645EC}">
+                              <a14:shadowObscured xmlns:a14="http://schemas.microsoft.com/office/drawing/2010/main"/>
+                            </a:ext>
+                          </a:extLst>
+                        </pic:spPr>
+                      </pic:pic>
+                    </a:graphicData>
+                  </a:graphic>
+                </wp:inline>
+              </w:drawing>
+            </w:r>
+          </w:p>
+        </w:tc>
+        <w:tc>
+          <w:tcPr>
+            <w:tcW w:w="4515" w:type="dxa"/>
+          </w:tcPr>
+          <w:p>
+            <w:pPr>
+              <w:pStyle w:val="Paragraf"/>
+              <w:rPr>
+                <w:lang w:val="en-US"/>
+              </w:rPr>
+            </w:pPr>
+            <w:r>
+              <w:t xml:space="preserve">Keluaran hasil jika memberikan 4 </w:t>
+            </w:r>
+            <w:proofErr w:type="spellStart"/>
+            <w:r>
+              <w:rPr>
+                <w:lang w:val="en-US"/>
+              </w:rPr>
+              <w:t>kartu</w:t>
+            </w:r>
+            <w:proofErr w:type="spellEnd"/>
+            <w:r>
+              <w:t xml:space="preserve"> </w:t>
+            </w:r>
+            <w:r>
+              <w:rPr>
+                <w:lang w:val="en-US"/>
+              </w:rPr>
+              <w:t xml:space="preserve">yang </w:t>
+            </w:r>
+            <w:proofErr w:type="spellStart"/>
+            <w:r>
+              <w:rPr>
+                <w:lang w:val="en-US"/>
+              </w:rPr>
+              <w:t>bernilai</w:t>
+            </w:r>
+            <w:proofErr w:type="spellEnd"/>
+            <w:r>
+              <w:rPr>
+                <w:lang w:val="en-US"/>
+              </w:rPr>
+              <w:t xml:space="preserve"> </w:t>
+            </w:r>
+            <w:proofErr w:type="spellStart"/>
+            <w:r>
+              <w:rPr>
+                <w:lang w:val="en-US"/>
+              </w:rPr>
+              <w:t>huruf</w:t>
+            </w:r>
+            <w:proofErr w:type="spellEnd"/>
+          </w:p>
+        </w:tc>
+      </w:tr>
+    </w:tbl>
+    <w:p>
+      <w:pPr>
+        <w:pStyle w:val="Heading3"/>
+      </w:pPr>
+      <w:r>
+        <w:t>3.1.</w:t>
+      </w:r>
+      <w:r>
+        <w:t>5</w:t>
+      </w:r>
+      <w:r>
+        <w:t xml:space="preserve">. </w:t>
+      </w:r>
+      <w:r>
+        <w:t>test5.txt</w:t>
+      </w:r>
+    </w:p>
+    <w:tbl>
+      <w:tblPr>
+        <w:tblStyle w:val="TableGrid"/>
+        <w:tblW w:w="0" w:type="auto"/>
+        <w:tblLook w:val="04A0" w:firstRow="1" w:lastRow="0" w:firstColumn="1" w:lastColumn="0" w:noHBand="0" w:noVBand="1"/>
+      </w:tblPr>
+      <w:tblGrid>
+        <w:gridCol w:w="4515"/>
+        <w:gridCol w:w="4515"/>
+      </w:tblGrid>
+      <w:tr>
+        <w:tc>
+          <w:tcPr>
+            <w:tcW w:w="4515" w:type="dxa"/>
+          </w:tcPr>
+          <w:p>
+            <w:pPr>
+              <w:pStyle w:val="Paragraf"/>
+            </w:pPr>
+            <w:r>
+              <w:t>Gambar</w:t>
+            </w:r>
+          </w:p>
+        </w:tc>
+        <w:tc>
+          <w:tcPr>
+            <w:tcW w:w="4515" w:type="dxa"/>
+          </w:tcPr>
+          <w:p>
+            <w:pPr>
+              <w:pStyle w:val="Paragraf"/>
+            </w:pPr>
+            <w:r>
+              <w:t>Keterangan</w:t>
+            </w:r>
+          </w:p>
+        </w:tc>
+      </w:tr>
+      <w:tr>
+        <w:tc>
+          <w:tcPr>
+            <w:tcW w:w="4515" w:type="dxa"/>
+          </w:tcPr>
+          <w:p>
+            <w:pPr>
+              <w:pStyle w:val="Paragraf"/>
+              <w:tabs>
+                <w:tab w:val="clear" w:pos="720"/>
+                <w:tab w:val="left" w:pos="1440"/>
+              </w:tabs>
+            </w:pPr>
+            <w:r>
+              <w:rPr>
+                <w:lang w:val="sv-SE"/>
+              </w:rPr>
+              <w:drawing>
+                <wp:inline distT="0" distB="0" distL="0" distR="0" wp14:anchorId="17412D65" wp14:editId="3A77371C">
+                  <wp:extent cx="1943100" cy="2273935"/>
+                  <wp:effectExtent l="0" t="0" r="0" b="0"/>
+                  <wp:docPr id="6" name="Picture 6" descr="Shape&#10;&#10;Description automatically generated with medium confidence"/>
+                  <wp:cNvGraphicFramePr>
+                    <a:graphicFrameLocks xmlns:a="http://schemas.openxmlformats.org/drawingml/2006/main" noChangeAspect="1"/>
+                  </wp:cNvGraphicFramePr>
+                  <a:graphic xmlns:a="http://schemas.openxmlformats.org/drawingml/2006/main">
+                    <a:graphicData uri="http://schemas.openxmlformats.org/drawingml/2006/picture">
+                      <pic:pic xmlns:pic="http://schemas.openxmlformats.org/drawingml/2006/picture">
+                        <pic:nvPicPr>
+                          <pic:cNvPr id="6" name="Picture 6" descr="Shape&#10;&#10;Description automatically generated with medium confidence"/>
+                          <pic:cNvPicPr/>
+                        </pic:nvPicPr>
+                        <pic:blipFill rotWithShape="1">
+                          <a:blip r:embed="rId18"/>
+                          <a:srcRect r="66150"/>
+                          <a:stretch/>
+                        </pic:blipFill>
+                        <pic:spPr bwMode="auto">
+                          <a:xfrm>
+                            <a:off x="0" y="0"/>
+                            <a:ext cx="1943100" cy="2273935"/>
+                          </a:xfrm>
+                          <a:prstGeom prst="rect">
+                            <a:avLst/>
+                          </a:prstGeom>
+                          <a:ln>
+                            <a:noFill/>
+                          </a:ln>
+                          <a:extLst>
+                            <a:ext uri="{53640926-AAD7-44D8-BBD7-CCE9431645EC}">
+                              <a14:shadowObscured xmlns:a14="http://schemas.microsoft.com/office/drawing/2010/main"/>
+                            </a:ext>
+                          </a:extLst>
+                        </pic:spPr>
+                      </pic:pic>
+                    </a:graphicData>
+                  </a:graphic>
+                </wp:inline>
+              </w:drawing>
+            </w:r>
+          </w:p>
+        </w:tc>
+        <w:tc>
+          <w:tcPr>
+            <w:tcW w:w="4515" w:type="dxa"/>
+          </w:tcPr>
+          <w:p>
+            <w:pPr>
+              <w:pStyle w:val="Paragraf"/>
+              <w:rPr>
+                <w:lang w:val="en-US"/>
+              </w:rPr>
+            </w:pPr>
+            <w:r>
+              <w:t>Keluaran hasil jika me</w:t>
+            </w:r>
+            <w:proofErr w:type="spellStart"/>
+            <w:r>
+              <w:rPr>
+                <w:lang w:val="en-US"/>
+              </w:rPr>
+              <w:t>milih</w:t>
+            </w:r>
+            <w:proofErr w:type="spellEnd"/>
+            <w:r>
+              <w:rPr>
+                <w:lang w:val="en-US"/>
+              </w:rPr>
+              <w:t xml:space="preserve"> </w:t>
+            </w:r>
+            <w:proofErr w:type="spellStart"/>
+            <w:r>
+              <w:rPr>
+                <w:lang w:val="en-US"/>
+              </w:rPr>
+              <w:t>kartu</w:t>
+            </w:r>
+            <w:proofErr w:type="spellEnd"/>
+            <w:r>
+              <w:rPr>
+                <w:lang w:val="en-US"/>
+              </w:rPr>
+              <w:t xml:space="preserve"> </w:t>
+            </w:r>
+            <w:proofErr w:type="spellStart"/>
+            <w:r>
+              <w:rPr>
+                <w:lang w:val="en-US"/>
+              </w:rPr>
+              <w:t>secara</w:t>
+            </w:r>
+            <w:proofErr w:type="spellEnd"/>
+            <w:r>
+              <w:rPr>
+                <w:lang w:val="en-US"/>
+              </w:rPr>
+              <w:t xml:space="preserve"> </w:t>
+            </w:r>
+            <w:r>
+              <w:rPr>
+                <w:lang w:val="en-US"/>
+              </w:rPr>
+              <w:t>random</w:t>
+            </w:r>
+          </w:p>
+        </w:tc>
+      </w:tr>
+    </w:tbl>
+    <w:p>
+      <w:pPr>
+        <w:pStyle w:val="Heading3"/>
+      </w:pPr>
+      <w:r>
+        <w:lastRenderedPageBreak/>
+        <w:t>3.1.</w:t>
+      </w:r>
+      <w:r>
+        <w:t>6</w:t>
+      </w:r>
+      <w:r>
+        <w:t xml:space="preserve">. </w:t>
+      </w:r>
+      <w:r>
+        <w:t>test6.txt</w:t>
+      </w:r>
+    </w:p>
+    <w:tbl>
+      <w:tblPr>
+        <w:tblStyle w:val="TableGrid"/>
+        <w:tblW w:w="0" w:type="auto"/>
+        <w:tblLook w:val="04A0" w:firstRow="1" w:lastRow="0" w:firstColumn="1" w:lastColumn="0" w:noHBand="0" w:noVBand="1"/>
+      </w:tblPr>
+      <w:tblGrid>
+        <w:gridCol w:w="4515"/>
+        <w:gridCol w:w="4515"/>
+      </w:tblGrid>
+      <w:tr>
+        <w:tc>
+          <w:tcPr>
+            <w:tcW w:w="4515" w:type="dxa"/>
+          </w:tcPr>
+          <w:p>
+            <w:pPr>
+              <w:pStyle w:val="Paragraf"/>
+              <w:tabs>
+                <w:tab w:val="clear" w:pos="720"/>
+                <w:tab w:val="left" w:pos="1440"/>
+              </w:tabs>
+              <w:rPr>
+                <w:lang w:val="sv-SE"/>
+              </w:rPr>
+            </w:pPr>
+            <w:r>
+              <w:rPr>
+                <w:lang w:val="sv-SE"/>
+              </w:rPr>
+              <w:t>Gambar</w:t>
+            </w:r>
+          </w:p>
+        </w:tc>
+        <w:tc>
+          <w:tcPr>
+            <w:tcW w:w="4515" w:type="dxa"/>
+          </w:tcPr>
+          <w:p>
+            <w:pPr>
+              <w:pStyle w:val="Paragraf"/>
+              <w:rPr>
+                <w:lang w:val="en-US"/>
+              </w:rPr>
+            </w:pPr>
+            <w:proofErr w:type="spellStart"/>
+            <w:r>
+              <w:rPr>
+                <w:lang w:val="en-US"/>
+              </w:rPr>
+              <w:t>Keterangan</w:t>
+            </w:r>
+            <w:proofErr w:type="spellEnd"/>
+          </w:p>
+        </w:tc>
+      </w:tr>
+      <w:tr>
+        <w:tc>
+          <w:tcPr>
+            <w:tcW w:w="4515" w:type="dxa"/>
+          </w:tcPr>
+          <w:p>
+            <w:pPr>
+              <w:pStyle w:val="Paragraf"/>
+              <w:tabs>
+                <w:tab w:val="clear" w:pos="720"/>
+                <w:tab w:val="left" w:pos="1440"/>
+              </w:tabs>
+            </w:pPr>
+            <w:r>
+              <w:rPr>
+                <w:lang w:val="sv-SE"/>
+              </w:rPr>
+              <w:drawing>
+                <wp:inline distT="0" distB="0" distL="0" distR="0" wp14:anchorId="38EC2A81" wp14:editId="57277A4B">
+                  <wp:extent cx="2076450" cy="3305175"/>
+                  <wp:effectExtent l="0" t="0" r="0" b="9525"/>
+                  <wp:docPr id="7" name="Picture 7" descr="A picture containing text&#10;&#10;Description automatically generated"/>
+                  <wp:cNvGraphicFramePr>
+                    <a:graphicFrameLocks xmlns:a="http://schemas.openxmlformats.org/drawingml/2006/main" noChangeAspect="1"/>
+                  </wp:cNvGraphicFramePr>
+                  <a:graphic xmlns:a="http://schemas.openxmlformats.org/drawingml/2006/main">
+                    <a:graphicData uri="http://schemas.openxmlformats.org/drawingml/2006/picture">
+                      <pic:pic xmlns:pic="http://schemas.openxmlformats.org/drawingml/2006/picture">
+                        <pic:nvPicPr>
+                          <pic:cNvPr id="7" name="Picture 7" descr="A picture containing text&#10;&#10;Description automatically generated"/>
+                          <pic:cNvPicPr/>
+                        </pic:nvPicPr>
+                        <pic:blipFill rotWithShape="1">
+                          <a:blip r:embed="rId19"/>
+                          <a:srcRect r="63827"/>
+                          <a:stretch/>
+                        </pic:blipFill>
+                        <pic:spPr bwMode="auto">
+                          <a:xfrm>
+                            <a:off x="0" y="0"/>
+                            <a:ext cx="2076450" cy="3305175"/>
+                          </a:xfrm>
+                          <a:prstGeom prst="rect">
+                            <a:avLst/>
+                          </a:prstGeom>
+                          <a:ln>
+                            <a:noFill/>
+                          </a:ln>
+                          <a:extLst>
+                            <a:ext uri="{53640926-AAD7-44D8-BBD7-CCE9431645EC}">
+                              <a14:shadowObscured xmlns:a14="http://schemas.microsoft.com/office/drawing/2010/main"/>
+                            </a:ext>
+                          </a:extLst>
+                        </pic:spPr>
+                      </pic:pic>
+                    </a:graphicData>
+                  </a:graphic>
+                </wp:inline>
+              </w:drawing>
+            </w:r>
+          </w:p>
+        </w:tc>
+        <w:tc>
+          <w:tcPr>
+            <w:tcW w:w="4515" w:type="dxa"/>
+          </w:tcPr>
+          <w:p>
+            <w:pPr>
+              <w:pStyle w:val="Paragraf"/>
+              <w:rPr>
+                <w:lang w:val="en-US"/>
+              </w:rPr>
+            </w:pPr>
+            <w:r>
+              <w:t xml:space="preserve">Keluaran hasil </w:t>
+            </w:r>
+            <w:r>
+              <w:rPr>
+                <w:lang w:val="en-US"/>
+              </w:rPr>
+              <w:t xml:space="preserve">lain </w:t>
+            </w:r>
+            <w:r>
+              <w:t>jika me</w:t>
+            </w:r>
+            <w:proofErr w:type="spellStart"/>
+            <w:r>
+              <w:rPr>
+                <w:lang w:val="en-US"/>
+              </w:rPr>
+              <w:t>milih</w:t>
+            </w:r>
+            <w:proofErr w:type="spellEnd"/>
+            <w:r>
+              <w:rPr>
+                <w:lang w:val="en-US"/>
+              </w:rPr>
+              <w:t xml:space="preserve"> </w:t>
+            </w:r>
+            <w:proofErr w:type="spellStart"/>
+            <w:r>
+              <w:rPr>
+                <w:lang w:val="en-US"/>
+              </w:rPr>
+              <w:t>kartu</w:t>
+            </w:r>
+            <w:proofErr w:type="spellEnd"/>
+            <w:r>
+              <w:rPr>
+                <w:lang w:val="en-US"/>
+              </w:rPr>
+              <w:t xml:space="preserve"> </w:t>
+            </w:r>
+            <w:proofErr w:type="spellStart"/>
+            <w:r>
+              <w:rPr>
+                <w:lang w:val="en-US"/>
+              </w:rPr>
+              <w:t>secara</w:t>
+            </w:r>
+            <w:proofErr w:type="spellEnd"/>
+            <w:r>
+              <w:rPr>
+                <w:lang w:val="en-US"/>
+              </w:rPr>
+              <w:t xml:space="preserve"> random</w:t>
+            </w:r>
+          </w:p>
+        </w:tc>
+      </w:tr>
+    </w:tbl>
+    <w:p>
+      <w:pPr>
+        <w:pStyle w:val="Paragraf"/>
+        <w:rPr>
+          <w:lang w:val="sv-SE"/>
+        </w:rPr>
+      </w:pPr>
     </w:p>
     <w:p>
       <w:pPr>
+        <w:pStyle w:val="Heading3"/>
+      </w:pPr>
+      <w:r>
+        <w:t>3.1.</w:t>
+      </w:r>
+      <w:r>
+        <w:t>7</w:t>
+      </w:r>
+      <w:r>
+        <w:t xml:space="preserve">. </w:t>
+      </w:r>
+      <w:proofErr w:type="spellStart"/>
+      <w:r>
+        <w:t>Contoh</w:t>
+      </w:r>
+      <w:proofErr w:type="spellEnd"/>
+      <w:r>
+        <w:t xml:space="preserve"> </w:t>
+      </w:r>
+      <w:proofErr w:type="spellStart"/>
+      <w:r>
+        <w:t>saat</w:t>
+      </w:r>
+      <w:proofErr w:type="spellEnd"/>
+      <w:r>
+        <w:t xml:space="preserve"> </w:t>
+      </w:r>
+      <w:proofErr w:type="spellStart"/>
+      <w:r>
+        <w:t>memilih</w:t>
+      </w:r>
+      <w:proofErr w:type="spellEnd"/>
+      <w:r>
+        <w:t xml:space="preserve"> output ke file</w:t>
+      </w:r>
+    </w:p>
+    <w:tbl>
+      <w:tblPr>
+        <w:tblStyle w:val="TableGrid"/>
+        <w:tblW w:w="0" w:type="auto"/>
+        <w:tblLook w:val="04A0" w:firstRow="1" w:lastRow="0" w:firstColumn="1" w:lastColumn="0" w:noHBand="0" w:noVBand="1"/>
+      </w:tblPr>
+      <w:tblGrid>
+        <w:gridCol w:w="4515"/>
+        <w:gridCol w:w="4515"/>
+      </w:tblGrid>
+      <w:tr>
+        <w:tc>
+          <w:tcPr>
+            <w:tcW w:w="4515" w:type="dxa"/>
+          </w:tcPr>
+          <w:p>
+            <w:pPr>
+              <w:pStyle w:val="Paragraf"/>
+            </w:pPr>
+            <w:r>
+              <w:t>Gambar</w:t>
+            </w:r>
+          </w:p>
+        </w:tc>
+        <w:tc>
+          <w:tcPr>
+            <w:tcW w:w="4515" w:type="dxa"/>
+          </w:tcPr>
+          <w:p>
+            <w:pPr>
+              <w:pStyle w:val="Paragraf"/>
+            </w:pPr>
+            <w:r>
+              <w:t>Keterangan</w:t>
+            </w:r>
+          </w:p>
+        </w:tc>
+      </w:tr>
+      <w:tr>
+        <w:tc>
+          <w:tcPr>
+            <w:tcW w:w="4515" w:type="dxa"/>
+          </w:tcPr>
+          <w:p>
+            <w:pPr>
+              <w:pStyle w:val="Paragraf"/>
+              <w:tabs>
+                <w:tab w:val="clear" w:pos="720"/>
+                <w:tab w:val="left" w:pos="1440"/>
+              </w:tabs>
+            </w:pPr>
+            <w:r>
+              <w:rPr>
+                <w:lang w:val="sv-SE"/>
+              </w:rPr>
+              <w:drawing>
+                <wp:inline distT="0" distB="0" distL="0" distR="0" wp14:anchorId="61EF0F86" wp14:editId="2B33706E">
+                  <wp:extent cx="2019300" cy="2005965"/>
+                  <wp:effectExtent l="0" t="0" r="0" b="0"/>
+                  <wp:docPr id="10" name="Picture 10" descr="Shape&#10;&#10;Description automatically generated with medium confidence"/>
+                  <wp:cNvGraphicFramePr>
+                    <a:graphicFrameLocks xmlns:a="http://schemas.openxmlformats.org/drawingml/2006/main" noChangeAspect="1"/>
+                  </wp:cNvGraphicFramePr>
+                  <a:graphic xmlns:a="http://schemas.openxmlformats.org/drawingml/2006/main">
+                    <a:graphicData uri="http://schemas.openxmlformats.org/drawingml/2006/picture">
+                      <pic:pic xmlns:pic="http://schemas.openxmlformats.org/drawingml/2006/picture">
+                        <pic:nvPicPr>
+                          <pic:cNvPr id="10" name="Picture 10" descr="Shape&#10;&#10;Description automatically generated with medium confidence"/>
+                          <pic:cNvPicPr/>
+                        </pic:nvPicPr>
+                        <pic:blipFill rotWithShape="1">
+                          <a:blip r:embed="rId20"/>
+                          <a:srcRect r="64823"/>
+                          <a:stretch/>
+                        </pic:blipFill>
+                        <pic:spPr bwMode="auto">
+                          <a:xfrm>
+                            <a:off x="0" y="0"/>
+                            <a:ext cx="2019300" cy="2005965"/>
+                          </a:xfrm>
+                          <a:prstGeom prst="rect">
+                            <a:avLst/>
+                          </a:prstGeom>
+                          <a:ln>
+                            <a:noFill/>
+                          </a:ln>
+                          <a:extLst>
+                            <a:ext uri="{53640926-AAD7-44D8-BBD7-CCE9431645EC}">
+                              <a14:shadowObscured xmlns:a14="http://schemas.microsoft.com/office/drawing/2010/main"/>
+                            </a:ext>
+                          </a:extLst>
+                        </pic:spPr>
+                      </pic:pic>
+                    </a:graphicData>
+                  </a:graphic>
+                </wp:inline>
+              </w:drawing>
+            </w:r>
+          </w:p>
+        </w:tc>
+        <w:tc>
+          <w:tcPr>
+            <w:tcW w:w="4515" w:type="dxa"/>
+          </w:tcPr>
+          <w:p>
+            <w:pPr>
+              <w:pStyle w:val="Paragraf"/>
+              <w:rPr>
+                <w:lang w:val="en-US"/>
+              </w:rPr>
+            </w:pPr>
+            <w:proofErr w:type="spellStart"/>
+            <w:r>
+              <w:rPr>
+                <w:lang w:val="en-US"/>
+              </w:rPr>
+              <w:t>Contoh</w:t>
+            </w:r>
+            <w:proofErr w:type="spellEnd"/>
+            <w:r>
+              <w:rPr>
+                <w:lang w:val="en-US"/>
+              </w:rPr>
+              <w:t xml:space="preserve"> 3.1.2. </w:t>
+            </w:r>
+            <w:proofErr w:type="spellStart"/>
+            <w:r>
+              <w:rPr>
+                <w:lang w:val="en-US"/>
+              </w:rPr>
+              <w:t>dengan</w:t>
+            </w:r>
+            <w:proofErr w:type="spellEnd"/>
+            <w:r>
+              <w:rPr>
+                <w:lang w:val="en-US"/>
+              </w:rPr>
+              <w:t xml:space="preserve"> </w:t>
+            </w:r>
+            <w:proofErr w:type="spellStart"/>
+            <w:r>
+              <w:rPr>
+                <w:lang w:val="en-US"/>
+              </w:rPr>
+              <w:t>keluaran</w:t>
+            </w:r>
+            <w:proofErr w:type="spellEnd"/>
+            <w:r>
+              <w:rPr>
+                <w:lang w:val="en-US"/>
+              </w:rPr>
+              <w:t xml:space="preserve"> </w:t>
+            </w:r>
+            <w:proofErr w:type="spellStart"/>
+            <w:r>
+              <w:rPr>
+                <w:lang w:val="en-US"/>
+              </w:rPr>
+              <w:t>dipilih</w:t>
+            </w:r>
+            <w:proofErr w:type="spellEnd"/>
+            <w:r>
+              <w:rPr>
+                <w:lang w:val="en-US"/>
+              </w:rPr>
+              <w:t xml:space="preserve"> </w:t>
+            </w:r>
+            <w:proofErr w:type="spellStart"/>
+            <w:r>
+              <w:rPr>
+                <w:lang w:val="en-US"/>
+              </w:rPr>
+              <w:t>untuk</w:t>
+            </w:r>
+            <w:proofErr w:type="spellEnd"/>
+            <w:r>
+              <w:rPr>
+                <w:lang w:val="en-US"/>
+              </w:rPr>
+              <w:t xml:space="preserve"> pada file</w:t>
+            </w:r>
+          </w:p>
+        </w:tc>
+      </w:tr>
+    </w:tbl>
+    <w:p>
+      <w:pPr>
         <w:pStyle w:val="Paragraf"/>
         <w:rPr>
           <w:lang w:val="sv-SE"/>
         </w:rPr>
       </w:pPr>
-      <w:r>
-        <w:t>3.1.</w:t>
-      </w:r>
-      <w:r>
-        <w:rPr>
-          <w:lang w:val="en-US"/>
-        </w:rPr>
-        <w:t>2</w:t>
-      </w:r>
-      <w:r>
-        <w:t xml:space="preserve">. </w:t>
-      </w:r>
-      <w:r>
-        <w:rPr>
-          <w:lang w:val="sv-SE"/>
-        </w:rPr>
-        <w:t>test2.txt</w:t>
-      </w:r>
     </w:p>
     <w:p>
       <w:pPr>
-        <w:pStyle w:val="Paragraf"/>
+        <w:pStyle w:val="Heading2"/>
         <w:rPr>
           <w:lang w:val="sv-SE"/>
         </w:rPr>
@@ -8454,58 +9886,85 @@
         <w:rPr>
           <w:lang w:val="sv-SE"/>
         </w:rPr>
-        <w:drawing>
-          <wp:inline distT="0" distB="0" distL="0" distR="0" wp14:anchorId="1A5221C0" wp14:editId="5F9B9781">
-            <wp:extent cx="5740400" cy="1613535"/>
-            <wp:effectExtent l="0" t="0" r="0" b="5715"/>
-            <wp:docPr id="3" name="Picture 3" descr="Shape&#10;&#10;Description automatically generated with medium confidence"/>
-            <wp:cNvGraphicFramePr>
-              <a:graphicFrameLocks xmlns:a="http://schemas.openxmlformats.org/drawingml/2006/main" noChangeAspect="1"/>
-            </wp:cNvGraphicFramePr>
-            <a:graphic xmlns:a="http://schemas.openxmlformats.org/drawingml/2006/main">
-              <a:graphicData uri="http://schemas.openxmlformats.org/drawingml/2006/picture">
-                <pic:pic xmlns:pic="http://schemas.openxmlformats.org/drawingml/2006/picture">
-                  <pic:nvPicPr>
-                    <pic:cNvPr id="3" name="Picture 3" descr="Shape&#10;&#10;Description automatically generated with medium confidence"/>
-                    <pic:cNvPicPr/>
-                  </pic:nvPicPr>
-                  <pic:blipFill>
-                    <a:blip r:embed="rId15"/>
-                    <a:stretch>
-                      <a:fillRect/>
-                    </a:stretch>
-                  </pic:blipFill>
-                  <pic:spPr>
-                    <a:xfrm>
-                      <a:off x="0" y="0"/>
-                      <a:ext cx="5740400" cy="1613535"/>
-                    </a:xfrm>
-                    <a:prstGeom prst="rect">
-                      <a:avLst/>
-                    </a:prstGeom>
-                  </pic:spPr>
-                </pic:pic>
-              </a:graphicData>
-            </a:graphic>
-          </wp:inline>
-        </w:drawing>
+        <w:t>3.</w:t>
+      </w:r>
+      <w:r>
+        <w:rPr>
+          <w:lang w:val="sv-SE"/>
+        </w:rPr>
+        <w:t>2</w:t>
+      </w:r>
+      <w:r>
+        <w:rPr>
+          <w:lang w:val="sv-SE"/>
+        </w:rPr>
+        <w:t xml:space="preserve">. </w:t>
+      </w:r>
+      <w:r>
+        <w:rPr>
+          <w:lang w:val="sv-SE"/>
+        </w:rPr>
+        <w:t>Pembahasan</w:t>
       </w:r>
     </w:p>
     <w:p>
       <w:pPr>
-        <w:pStyle w:val="Heading3"/>
-      </w:pPr>
-      <w:r>
-        <w:t>3.1.</w:t>
-      </w:r>
-      <w:r>
-        <w:t>3</w:t>
-      </w:r>
-      <w:r>
-        <w:t xml:space="preserve">. </w:t>
-      </w:r>
-      <w:r>
-        <w:t>test3.txt</w:t>
+        <w:pStyle w:val="Paragraf"/>
+        <w:rPr>
+          <w:lang w:val="sv-SE"/>
+        </w:rPr>
+      </w:pPr>
+      <w:r>
+        <w:rPr>
+          <w:lang w:val="sv-SE"/>
+        </w:rPr>
+        <w:t xml:space="preserve">Pada eksperimen yang dilakukan oleh penulis, jika dibandingkan dengan </w:t>
+      </w:r>
+      <w:r>
+        <w:rPr>
+          <w:lang w:val="sv-SE"/>
+        </w:rPr>
+        <w:t>situs referensi yang terdapat pada spesifikasi tugas kecil (</w:t>
+      </w:r>
+      <w:hyperlink r:id="rId21" w:history="1">
+        <w:r>
+          <w:rPr>
+            <w:rStyle w:val="Hyperlink"/>
+            <w:lang w:val="sv-SE"/>
+          </w:rPr>
+          <w:t>http://24solver.us-west-2.elasticbeanstalk.com/</w:t>
+        </w:r>
+      </w:hyperlink>
+      <w:r>
+        <w:rPr>
+          <w:lang w:val="sv-SE"/>
+        </w:rPr>
+        <w:t xml:space="preserve">) memiliki solusi yang lebih sedikit. Hal ini disebabkan program yang dibuat dalam laporan ini tidak mengecek skema kurung lain setelah didapatkan sebuah solusi dengan satu buah skema tanda </w:t>
+      </w:r>
+      <w:r>
+        <w:rPr>
+          <w:lang w:val="sv-SE"/>
+        </w:rPr>
+        <w:lastRenderedPageBreak/>
+        <w:t>kurung</w:t>
+      </w:r>
+      <w:r>
+        <w:rPr>
+          <w:lang w:val="sv-SE"/>
+        </w:rPr>
+        <w:t>, selain itu, skema tanda kurung yang dicek oleh program juga berbeda dengan web referensi. Jika skema tanda kurung disamakan dengan mengubah baris 51 hingga 83 pada file ./src/Op.java dengan</w:t>
+      </w:r>
+      <w:r>
+        <w:rPr>
+          <w:lang w:val="sv-SE"/>
+        </w:rPr>
+        <w:t xml:space="preserve"> </w:t>
+      </w:r>
+      <w:r>
+        <w:rPr>
+          <w:lang w:val="sv-SE"/>
+        </w:rPr>
+        <w:t xml:space="preserve">komen dari baris 93 hingga 104 pada file yang sama akan didapatkan hasil yang sama persis dengan yang dihasilkan oleh web referensi. </w:t>
       </w:r>
     </w:p>
     <w:p>
@@ -8515,374 +9974,13 @@
           <w:lang w:val="sv-SE"/>
         </w:rPr>
       </w:pPr>
-      <w:r>
-        <w:rPr>
-          <w:lang w:val="sv-SE"/>
-        </w:rPr>
-        <w:drawing>
-          <wp:inline distT="0" distB="0" distL="0" distR="0" wp14:anchorId="4389CA0B" wp14:editId="3DBA1A6C">
-            <wp:extent cx="5740400" cy="1344930"/>
-            <wp:effectExtent l="0" t="0" r="0" b="7620"/>
-            <wp:docPr id="4" name="Picture 4" descr="Shape&#10;&#10;Description automatically generated with medium confidence"/>
-            <wp:cNvGraphicFramePr>
-              <a:graphicFrameLocks xmlns:a="http://schemas.openxmlformats.org/drawingml/2006/main" noChangeAspect="1"/>
-            </wp:cNvGraphicFramePr>
-            <a:graphic xmlns:a="http://schemas.openxmlformats.org/drawingml/2006/main">
-              <a:graphicData uri="http://schemas.openxmlformats.org/drawingml/2006/picture">
-                <pic:pic xmlns:pic="http://schemas.openxmlformats.org/drawingml/2006/picture">
-                  <pic:nvPicPr>
-                    <pic:cNvPr id="4" name="Picture 4" descr="Shape&#10;&#10;Description automatically generated with medium confidence"/>
-                    <pic:cNvPicPr/>
-                  </pic:nvPicPr>
-                  <pic:blipFill>
-                    <a:blip r:embed="rId16"/>
-                    <a:stretch>
-                      <a:fillRect/>
-                    </a:stretch>
-                  </pic:blipFill>
-                  <pic:spPr>
-                    <a:xfrm>
-                      <a:off x="0" y="0"/>
-                      <a:ext cx="5740400" cy="1344930"/>
-                    </a:xfrm>
-                    <a:prstGeom prst="rect">
-                      <a:avLst/>
-                    </a:prstGeom>
-                  </pic:spPr>
-                </pic:pic>
-              </a:graphicData>
-            </a:graphic>
-          </wp:inline>
-        </w:drawing>
-      </w:r>
     </w:p>
     <w:p>
       <w:pPr>
         <w:pStyle w:val="Paragraf"/>
         <w:rPr>
-          <w:lang w:val="sv-SE"/>
-        </w:rPr>
-      </w:pPr>
-    </w:p>
-    <w:p>
-      <w:pPr>
-        <w:pStyle w:val="Heading3"/>
-      </w:pPr>
-      <w:r>
-        <w:t>3.1.</w:t>
-      </w:r>
-      <w:r>
-        <w:t>4</w:t>
-      </w:r>
-      <w:r>
-        <w:t xml:space="preserve">. </w:t>
-      </w:r>
-      <w:r>
-        <w:t>test4.txt</w:t>
-      </w:r>
-    </w:p>
-    <w:p>
-      <w:pPr>
-        <w:pStyle w:val="Paragraf"/>
-        <w:rPr>
-          <w:lang w:val="sv-SE"/>
-        </w:rPr>
-      </w:pPr>
-      <w:r>
-        <w:rPr>
-          <w:lang w:val="sv-SE"/>
-        </w:rPr>
-        <w:drawing>
-          <wp:inline distT="0" distB="0" distL="0" distR="0" wp14:anchorId="760AF984" wp14:editId="1D5D6BBE">
-            <wp:extent cx="5740400" cy="2860040"/>
-            <wp:effectExtent l="0" t="0" r="0" b="0"/>
-            <wp:docPr id="5" name="Picture 5" descr="Shape&#10;&#10;Description automatically generated with low confidence"/>
-            <wp:cNvGraphicFramePr>
-              <a:graphicFrameLocks xmlns:a="http://schemas.openxmlformats.org/drawingml/2006/main" noChangeAspect="1"/>
-            </wp:cNvGraphicFramePr>
-            <a:graphic xmlns:a="http://schemas.openxmlformats.org/drawingml/2006/main">
-              <a:graphicData uri="http://schemas.openxmlformats.org/drawingml/2006/picture">
-                <pic:pic xmlns:pic="http://schemas.openxmlformats.org/drawingml/2006/picture">
-                  <pic:nvPicPr>
-                    <pic:cNvPr id="5" name="Picture 5" descr="Shape&#10;&#10;Description automatically generated with low confidence"/>
-                    <pic:cNvPicPr/>
-                  </pic:nvPicPr>
-                  <pic:blipFill>
-                    <a:blip r:embed="rId17"/>
-                    <a:stretch>
-                      <a:fillRect/>
-                    </a:stretch>
-                  </pic:blipFill>
-                  <pic:spPr>
-                    <a:xfrm>
-                      <a:off x="0" y="0"/>
-                      <a:ext cx="5740400" cy="2860040"/>
-                    </a:xfrm>
-                    <a:prstGeom prst="rect">
-                      <a:avLst/>
-                    </a:prstGeom>
-                  </pic:spPr>
-                </pic:pic>
-              </a:graphicData>
-            </a:graphic>
-          </wp:inline>
-        </w:drawing>
-      </w:r>
-    </w:p>
-    <w:p>
-      <w:pPr>
-        <w:pStyle w:val="Heading3"/>
-      </w:pPr>
-      <w:r>
-        <w:t>3.1.</w:t>
-      </w:r>
-      <w:r>
-        <w:t>5</w:t>
-      </w:r>
-      <w:r>
-        <w:t xml:space="preserve">. </w:t>
-      </w:r>
-      <w:r>
-        <w:t>test5.txt</w:t>
-      </w:r>
-    </w:p>
-    <w:p>
-      <w:pPr>
-        <w:pStyle w:val="Paragraf"/>
-        <w:rPr>
-          <w:lang w:val="sv-SE"/>
-        </w:rPr>
-      </w:pPr>
-      <w:r>
-        <w:rPr>
-          <w:lang w:val="sv-SE"/>
-        </w:rPr>
-        <w:drawing>
-          <wp:inline distT="0" distB="0" distL="0" distR="0" wp14:anchorId="7BB10B0D" wp14:editId="4B777038">
-            <wp:extent cx="5740400" cy="2273935"/>
-            <wp:effectExtent l="0" t="0" r="0" b="0"/>
-            <wp:docPr id="6" name="Picture 6" descr="Shape&#10;&#10;Description automatically generated with medium confidence"/>
-            <wp:cNvGraphicFramePr>
-              <a:graphicFrameLocks xmlns:a="http://schemas.openxmlformats.org/drawingml/2006/main" noChangeAspect="1"/>
-            </wp:cNvGraphicFramePr>
-            <a:graphic xmlns:a="http://schemas.openxmlformats.org/drawingml/2006/main">
-              <a:graphicData uri="http://schemas.openxmlformats.org/drawingml/2006/picture">
-                <pic:pic xmlns:pic="http://schemas.openxmlformats.org/drawingml/2006/picture">
-                  <pic:nvPicPr>
-                    <pic:cNvPr id="6" name="Picture 6" descr="Shape&#10;&#10;Description automatically generated with medium confidence"/>
-                    <pic:cNvPicPr/>
-                  </pic:nvPicPr>
-                  <pic:blipFill>
-                    <a:blip r:embed="rId18"/>
-                    <a:stretch>
-                      <a:fillRect/>
-                    </a:stretch>
-                  </pic:blipFill>
-                  <pic:spPr>
-                    <a:xfrm>
-                      <a:off x="0" y="0"/>
-                      <a:ext cx="5740400" cy="2273935"/>
-                    </a:xfrm>
-                    <a:prstGeom prst="rect">
-                      <a:avLst/>
-                    </a:prstGeom>
-                  </pic:spPr>
-                </pic:pic>
-              </a:graphicData>
-            </a:graphic>
-          </wp:inline>
-        </w:drawing>
-      </w:r>
-    </w:p>
-    <w:p>
-      <w:pPr>
-        <w:pStyle w:val="Heading3"/>
-      </w:pPr>
-      <w:r>
-        <w:lastRenderedPageBreak/>
-        <w:t>3.1.</w:t>
-      </w:r>
-      <w:r>
-        <w:t>6</w:t>
-      </w:r>
-      <w:r>
-        <w:t xml:space="preserve">. </w:t>
-      </w:r>
-      <w:r>
-        <w:t>test6.txt</w:t>
-      </w:r>
-    </w:p>
-    <w:p>
-      <w:pPr>
-        <w:pStyle w:val="Paragraf"/>
-        <w:rPr>
-          <w:lang w:val="sv-SE"/>
-        </w:rPr>
-      </w:pPr>
-      <w:r>
-        <w:rPr>
-          <w:lang w:val="sv-SE"/>
-        </w:rPr>
-        <w:drawing>
-          <wp:inline distT="0" distB="0" distL="0" distR="0" wp14:anchorId="14E3E0C5" wp14:editId="5B297477">
-            <wp:extent cx="5740400" cy="3305175"/>
-            <wp:effectExtent l="0" t="0" r="0" b="9525"/>
-            <wp:docPr id="7" name="Picture 7" descr="A picture containing text&#10;&#10;Description automatically generated"/>
-            <wp:cNvGraphicFramePr>
-              <a:graphicFrameLocks xmlns:a="http://schemas.openxmlformats.org/drawingml/2006/main" noChangeAspect="1"/>
-            </wp:cNvGraphicFramePr>
-            <a:graphic xmlns:a="http://schemas.openxmlformats.org/drawingml/2006/main">
-              <a:graphicData uri="http://schemas.openxmlformats.org/drawingml/2006/picture">
-                <pic:pic xmlns:pic="http://schemas.openxmlformats.org/drawingml/2006/picture">
-                  <pic:nvPicPr>
-                    <pic:cNvPr id="7" name="Picture 7" descr="A picture containing text&#10;&#10;Description automatically generated"/>
-                    <pic:cNvPicPr/>
-                  </pic:nvPicPr>
-                  <pic:blipFill>
-                    <a:blip r:embed="rId19"/>
-                    <a:stretch>
-                      <a:fillRect/>
-                    </a:stretch>
-                  </pic:blipFill>
-                  <pic:spPr>
-                    <a:xfrm>
-                      <a:off x="0" y="0"/>
-                      <a:ext cx="5740400" cy="3305175"/>
-                    </a:xfrm>
-                    <a:prstGeom prst="rect">
-                      <a:avLst/>
-                    </a:prstGeom>
-                  </pic:spPr>
-                </pic:pic>
-              </a:graphicData>
-            </a:graphic>
-          </wp:inline>
-        </w:drawing>
-      </w:r>
-    </w:p>
-    <w:p>
-      <w:pPr>
-        <w:pStyle w:val="Heading3"/>
-      </w:pPr>
-      <w:r>
-        <w:t>3.1.</w:t>
-      </w:r>
-      <w:r>
-        <w:t>7</w:t>
-      </w:r>
-      <w:r>
-        <w:t xml:space="preserve">. </w:t>
-      </w:r>
-      <w:proofErr w:type="spellStart"/>
-      <w:r>
-        <w:t>Contoh</w:t>
-      </w:r>
-      <w:proofErr w:type="spellEnd"/>
-      <w:r>
-        <w:t xml:space="preserve"> </w:t>
-      </w:r>
-      <w:proofErr w:type="spellStart"/>
-      <w:r>
-        <w:t>saat</w:t>
-      </w:r>
-      <w:proofErr w:type="spellEnd"/>
-      <w:r>
-        <w:t xml:space="preserve"> </w:t>
-      </w:r>
-      <w:proofErr w:type="spellStart"/>
-      <w:r>
-        <w:t>memilih</w:t>
-      </w:r>
-      <w:proofErr w:type="spellEnd"/>
-      <w:r>
-        <w:t xml:space="preserve"> output ke file</w:t>
-      </w:r>
-    </w:p>
-    <w:p>
-      <w:pPr>
-        <w:pStyle w:val="Paragraf"/>
-        <w:rPr>
-          <w:lang w:val="sv-SE"/>
-        </w:rPr>
-      </w:pPr>
-      <w:r>
-        <w:rPr>
-          <w:lang w:val="sv-SE"/>
-        </w:rPr>
-        <w:drawing>
-          <wp:inline distT="0" distB="0" distL="0" distR="0" wp14:anchorId="458C1C9A" wp14:editId="60A8BACB">
-            <wp:extent cx="5740400" cy="2005965"/>
-            <wp:effectExtent l="0" t="0" r="0" b="0"/>
-            <wp:docPr id="10" name="Picture 10" descr="Shape&#10;&#10;Description automatically generated with medium confidence"/>
-            <wp:cNvGraphicFramePr>
-              <a:graphicFrameLocks xmlns:a="http://schemas.openxmlformats.org/drawingml/2006/main" noChangeAspect="1"/>
-            </wp:cNvGraphicFramePr>
-            <a:graphic xmlns:a="http://schemas.openxmlformats.org/drawingml/2006/main">
-              <a:graphicData uri="http://schemas.openxmlformats.org/drawingml/2006/picture">
-                <pic:pic xmlns:pic="http://schemas.openxmlformats.org/drawingml/2006/picture">
-                  <pic:nvPicPr>
-                    <pic:cNvPr id="10" name="Picture 10" descr="Shape&#10;&#10;Description automatically generated with medium confidence"/>
-                    <pic:cNvPicPr/>
-                  </pic:nvPicPr>
-                  <pic:blipFill>
-                    <a:blip r:embed="rId20"/>
-                    <a:stretch>
-                      <a:fillRect/>
-                    </a:stretch>
-                  </pic:blipFill>
-                  <pic:spPr>
-                    <a:xfrm>
-                      <a:off x="0" y="0"/>
-                      <a:ext cx="5740400" cy="2005965"/>
-                    </a:xfrm>
-                    <a:prstGeom prst="rect">
-                      <a:avLst/>
-                    </a:prstGeom>
-                  </pic:spPr>
-                </pic:pic>
-              </a:graphicData>
-            </a:graphic>
-          </wp:inline>
-        </w:drawing>
-      </w:r>
-    </w:p>
-    <w:p>
-      <w:pPr>
-        <w:pStyle w:val="Heading2"/>
-        <w:rPr>
-          <w:lang w:val="sv-SE"/>
-        </w:rPr>
-      </w:pPr>
-      <w:r>
-        <w:rPr>
-          <w:lang w:val="sv-SE"/>
-        </w:rPr>
-        <w:t>3.</w:t>
-      </w:r>
-      <w:r>
-        <w:rPr>
-          <w:lang w:val="sv-SE"/>
-        </w:rPr>
-        <w:t>2</w:t>
-      </w:r>
-      <w:r>
-        <w:rPr>
-          <w:lang w:val="sv-SE"/>
-        </w:rPr>
-        <w:t xml:space="preserve">. </w:t>
-      </w:r>
-      <w:r>
-        <w:rPr>
-          <w:lang w:val="sv-SE"/>
-        </w:rPr>
-        <w:t>Pembahasan Singkat</w:t>
-      </w:r>
-    </w:p>
-    <w:p>
-      <w:pPr>
-        <w:pStyle w:val="Paragraf"/>
-        <w:rPr>
-          <w:lang w:val="sv-SE"/>
+          <w:rFonts w:eastAsiaTheme="minorEastAsia" w:hint="eastAsia"/>
+          <w:lang w:val="sv-SE" w:eastAsia="ja-JP"/>
         </w:rPr>
         <w:sectPr>
           <w:pgSz w:w="11920" w:h="16840"/>
@@ -8890,6 +9988,26 @@
           <w:cols w:space="720"/>
         </w:sectPr>
       </w:pPr>
+      <w:r>
+        <w:rPr>
+          <w:lang w:val="sv-SE"/>
+        </w:rPr>
+        <w:t xml:space="preserve">Penulis melakukan pengurangan terhadap tanda kurung karena konvensi </w:t>
+      </w:r>
+      <w:r>
+        <w:rPr>
+          <w:i/>
+          <w:iCs/>
+          <w:lang w:val="sv-SE"/>
+        </w:rPr>
+        <w:t>precedence</w:t>
+      </w:r>
+      <w:r>
+        <w:rPr>
+          <w:lang w:val="sv-SE"/>
+        </w:rPr>
+        <w:t xml:space="preserve"> pertambahan dan perkalian sudah dilakukan terlebih dahulu pada fungsi eval3 dan eval4 yang terdapat pada file ./src/Op.java. Akan tetapi, penulis tidak memastikan dengan lebih lanjut bahwa semua kemungkinan telah tercakup sepenuhnya. Selain itu, urutan pengecekan kurung juga belum dipastikan untuk mendahulukan skema kurung yang paling sederhana. Dengan demikian, penulis masih  menyimpan skema tanda kurung dari web referensi pada baris komen yang telah disebutkan sebelumnya dan program dapat diganti untuk mengeluarkan keluaran yang sama persis seperti web referensi.</w:t>
+      </w:r>
     </w:p>
     <w:p>
       <w:pPr>
@@ -8933,7 +10051,7 @@
       <w:pPr>
         <w:pStyle w:val="Paragraf"/>
       </w:pPr>
-      <w:hyperlink r:id="rId21" w:history="1">
+      <w:hyperlink r:id="rId22" w:history="1">
         <w:r>
           <w:rPr>
             <w:rStyle w:val="Hyperlink"/>
@@ -13750,7 +14868,7 @@
   <w:style w:type="paragraph" w:default="1" w:styleId="Normal">
     <w:name w:val="Normal"/>
     <w:qFormat/>
-    <w:rsid w:val="0025764C"/>
+    <w:rsid w:val="000D33A4"/>
     <w:pPr>
       <w:widowControl w:val="0"/>
       <w:autoSpaceDE w:val="0"/>
